--- a/manishbeheratemplate.docx
+++ b/manishbeheratemplate.docx
@@ -665,13 +665,7 @@
         <w:rPr>
           <w:rFonts w:asciiTheme="majorHAnsi" w:hAnsiTheme="majorHAnsi" w:cstheme="majorHAnsi"/>
         </w:rPr>
-        <w:t>Postg</w:t>
-      </w:r>
-      <w:r>
-        <w:rPr>
-          <w:rFonts w:asciiTheme="majorHAnsi" w:hAnsiTheme="majorHAnsi" w:cstheme="majorHAnsi"/>
-        </w:rPr>
-        <w:t>reSQL</w:t>
+        <w:t>PostgreSQL</w:t>
       </w:r>
       <w:proofErr w:type="spellEnd"/>
       <w:r>
@@ -826,13 +820,7 @@
         <w:rPr>
           <w:rFonts w:asciiTheme="majorHAnsi" w:hAnsiTheme="majorHAnsi" w:cstheme="majorHAnsi"/>
         </w:rPr>
-        <w:t xml:space="preserve">, </w:t>
-      </w:r>
-      <w:r>
-        <w:rPr>
-          <w:rFonts w:asciiTheme="majorHAnsi" w:hAnsiTheme="majorHAnsi" w:cstheme="majorHAnsi"/>
-        </w:rPr>
-        <w:t xml:space="preserve">  </w:t>
+        <w:t xml:space="preserve">,   </w:t>
       </w:r>
       <w:proofErr w:type="spellStart"/>
       <w:r>
@@ -1180,7 +1168,7 @@
           <w:rFonts w:asciiTheme="majorHAnsi" w:hAnsiTheme="majorHAnsi" w:cstheme="majorHAnsi"/>
           <w:color w:val="000000"/>
         </w:rPr>
-        <w:t>Worked on</w:t>
+        <w:t>Spearheaded the enhancement and maintenance of</w:t>
       </w:r>
       <w:r>
         <w:rPr>
@@ -1217,65 +1205,36 @@
           <w:rFonts w:asciiTheme="majorHAnsi" w:hAnsiTheme="majorHAnsi" w:cstheme="majorHAnsi"/>
           <w:color w:val="000000"/>
         </w:rPr>
-        <w:t xml:space="preserve">, a Node.js </w:t>
-      </w:r>
-      <w:r>
-        <w:rPr>
-          <w:rFonts w:asciiTheme="majorHAnsi" w:hAnsiTheme="majorHAnsi" w:cstheme="majorHAnsi"/>
-          <w:color w:val="000000"/>
-        </w:rPr>
-        <w:t xml:space="preserve">legacy </w:t>
-      </w:r>
-      <w:r>
-        <w:rPr>
-          <w:rFonts w:asciiTheme="majorHAnsi" w:hAnsiTheme="majorHAnsi" w:cstheme="majorHAnsi"/>
-          <w:color w:val="000000"/>
-        </w:rPr>
-        <w:t>product that supports HTML5 content management, UI editing, and server</w:t>
-      </w:r>
-    </w:p>
-    <w:p>
-      <w:pPr>
-        <w:pStyle w:val="ListParagraph"/>
-        <w:pBdr>
-          <w:top w:val="nil"/>
-          <w:left w:val="nil"/>
-          <w:bottom w:val="nil"/>
-          <w:right w:val="nil"/>
-          <w:between w:val="nil"/>
-        </w:pBdr>
-        <w:tabs>
-          <w:tab w:val="left" w:pos="596"/>
-        </w:tabs>
-        <w:spacing w:before="39" w:line="235" w:lineRule="auto"/>
-        <w:ind w:left="596" w:right="265"/>
-        <w:rPr>
-          <w:rFonts w:asciiTheme="majorHAnsi" w:hAnsiTheme="majorHAnsi" w:cstheme="majorHAnsi"/>
-          <w:color w:val="000000"/>
-        </w:rPr>
-      </w:pPr>
-      <w:proofErr w:type="gramStart"/>
-      <w:r>
-        <w:rPr>
-          <w:rFonts w:asciiTheme="majorHAnsi" w:hAnsiTheme="majorHAnsi" w:cstheme="majorHAnsi"/>
-          <w:color w:val="000000"/>
-        </w:rPr>
-        <w:t>administratio</w:t>
-      </w:r>
-      <w:r>
-        <w:rPr>
-          <w:rFonts w:asciiTheme="majorHAnsi" w:hAnsiTheme="majorHAnsi" w:cstheme="majorHAnsi"/>
-          <w:color w:val="000000"/>
-        </w:rPr>
-        <w:t>n</w:t>
-      </w:r>
-      <w:proofErr w:type="gramEnd"/>
-      <w:r>
-        <w:rPr>
-          <w:rFonts w:asciiTheme="majorHAnsi" w:hAnsiTheme="majorHAnsi" w:cstheme="majorHAnsi"/>
-          <w:color w:val="000000"/>
-        </w:rPr>
-        <w:t xml:space="preserve"> for digital signage solutions</w:t>
+        <w:t>, a Node.js legacy product that supports HTML5 content management, UI editing, and server</w:t>
+      </w:r>
+      <w:r>
+        <w:rPr>
+          <w:rFonts w:asciiTheme="majorHAnsi" w:hAnsiTheme="majorHAnsi" w:cstheme="majorHAnsi"/>
+          <w:color w:val="000000"/>
+        </w:rPr>
+        <w:t xml:space="preserve"> </w:t>
+      </w:r>
+      <w:r>
+        <w:rPr>
+          <w:rFonts w:asciiTheme="majorHAnsi" w:hAnsiTheme="majorHAnsi" w:cstheme="majorHAnsi"/>
+          <w:color w:val="000000"/>
+        </w:rPr>
+        <w:t>administration for digital signage solutions</w:t>
+      </w:r>
+      <w:r>
+        <w:rPr>
+          <w:rFonts w:asciiTheme="majorHAnsi" w:hAnsiTheme="majorHAnsi" w:cstheme="majorHAnsi"/>
+          <w:color w:val="000000"/>
+        </w:rPr>
+        <w:t xml:space="preserve"> in </w:t>
+      </w:r>
+      <w:r>
+        <w:rPr>
+          <w:rFonts w:asciiTheme="majorHAnsi" w:hAnsiTheme="majorHAnsi" w:cstheme="majorHAnsi"/>
+          <w:b/>
+          <w:color w:val="000000"/>
+        </w:rPr>
+        <w:t>100+ countries</w:t>
       </w:r>
       <w:r>
         <w:rPr>
@@ -1444,13 +1403,7 @@
         <w:rPr>
           <w:rFonts w:asciiTheme="majorHAnsi" w:hAnsiTheme="majorHAnsi" w:cstheme="majorHAnsi"/>
         </w:rPr>
-        <w:t xml:space="preserve"> </w:t>
-      </w:r>
-      <w:r>
-        <w:rPr>
-          <w:rFonts w:asciiTheme="majorHAnsi" w:hAnsiTheme="majorHAnsi" w:cstheme="majorHAnsi"/>
-        </w:rPr>
-        <w:t xml:space="preserve">It ensures </w:t>
+        <w:t xml:space="preserve"> It ensures </w:t>
       </w:r>
       <w:r>
         <w:rPr>
@@ -1535,19 +1488,7 @@
         <w:rPr>
           <w:rFonts w:asciiTheme="majorHAnsi" w:hAnsiTheme="majorHAnsi" w:cstheme="majorHAnsi"/>
         </w:rPr>
-        <w:t xml:space="preserve"> to facilitate efficient data synchronization between</w:t>
-      </w:r>
-      <w:r>
-        <w:rPr>
-          <w:rFonts w:asciiTheme="majorHAnsi" w:hAnsiTheme="majorHAnsi" w:cstheme="majorHAnsi"/>
-        </w:rPr>
-        <w:t xml:space="preserve"> servers</w:t>
-      </w:r>
-      <w:r>
-        <w:rPr>
-          <w:rFonts w:asciiTheme="majorHAnsi" w:hAnsiTheme="majorHAnsi" w:cstheme="majorHAnsi"/>
-        </w:rPr>
-        <w:t xml:space="preserve">. Designed a robust </w:t>
+        <w:t xml:space="preserve"> to facilitate efficient data synchronization between servers. Designed a robust </w:t>
       </w:r>
       <w:r>
         <w:rPr>
@@ -1560,19 +1501,7 @@
         <w:rPr>
           <w:rFonts w:asciiTheme="majorHAnsi" w:hAnsiTheme="majorHAnsi" w:cstheme="majorHAnsi"/>
         </w:rPr>
-        <w:t xml:space="preserve"> to ensure data integrity by cross-referencing guest information</w:t>
-      </w:r>
-      <w:r>
-        <w:rPr>
-          <w:rFonts w:asciiTheme="majorHAnsi" w:hAnsiTheme="majorHAnsi" w:cstheme="majorHAnsi"/>
-        </w:rPr>
-        <w:t xml:space="preserve"> </w:t>
-      </w:r>
-      <w:r>
-        <w:rPr>
-          <w:rFonts w:asciiTheme="majorHAnsi" w:hAnsiTheme="majorHAnsi" w:cstheme="majorHAnsi"/>
-        </w:rPr>
-        <w:t xml:space="preserve">across databases. Achieved </w:t>
+        <w:t xml:space="preserve"> to ensure data integrity by cross-referencing guest information across databases. Achieved </w:t>
       </w:r>
       <w:r>
         <w:rPr>
@@ -1585,13 +1514,7 @@
         <w:rPr>
           <w:rFonts w:asciiTheme="majorHAnsi" w:hAnsiTheme="majorHAnsi" w:cstheme="majorHAnsi"/>
         </w:rPr>
-        <w:t xml:space="preserve"> in data validation</w:t>
-      </w:r>
-      <w:r>
-        <w:rPr>
-          <w:rFonts w:asciiTheme="majorHAnsi" w:hAnsiTheme="majorHAnsi" w:cstheme="majorHAnsi"/>
-        </w:rPr>
-        <w:t xml:space="preserve"> using </w:t>
+        <w:t xml:space="preserve"> in data validation using </w:t>
       </w:r>
       <w:proofErr w:type="spellStart"/>
       <w:r>
@@ -1702,7 +1625,16 @@
         </w:rPr>
       </w:pPr>
       <w:r>
-        <w:t xml:space="preserve">Successfully integrated legacy code with a new logging feature via SSH to fetch logs from </w:t>
+        <w:t xml:space="preserve">Successfully integrated legacy code with a new logging feature via </w:t>
+      </w:r>
+      <w:r>
+        <w:rPr>
+          <w:b/>
+        </w:rPr>
+        <w:t>SSH</w:t>
+      </w:r>
+      <w:r>
+        <w:t xml:space="preserve"> to fetch logs from </w:t>
       </w:r>
       <w:proofErr w:type="spellStart"/>
       <w:r>
@@ -1719,7 +1651,12 @@
         <w:t>30%</w:t>
       </w:r>
       <w:r>
-        <w:t>, resulting in faster issue resolution and a more streamlined development process.</w:t>
+        <w:t xml:space="preserve">, resulting in </w:t>
+      </w:r>
+      <w:bookmarkStart w:id="0" w:name="_GoBack"/>
+      <w:bookmarkEnd w:id="0"/>
+      <w:r>
+        <w:t>faster issue resolution and a more streamlined development process.</w:t>
       </w:r>
     </w:p>
     <w:p>
@@ -1754,19 +1691,7 @@
         <w:rPr>
           <w:rStyle w:val="Strong"/>
         </w:rPr>
-        <w:t>50</w:t>
-      </w:r>
-      <w:r>
-        <w:rPr>
-          <w:rStyle w:val="Strong"/>
-        </w:rPr>
-        <w:t>+</w:t>
-      </w:r>
-      <w:r>
-        <w:rPr>
-          <w:rStyle w:val="Strong"/>
-        </w:rPr>
-        <w:t xml:space="preserve"> field issues</w:t>
+        <w:t>50+ field issues</w:t>
       </w:r>
       <w:r>
         <w:t xml:space="preserve"> and optimized code performance using advanced debugging tools and techniques. This resulted in a </w:t>
@@ -1926,7 +1851,29 @@
           <w:rFonts w:asciiTheme="majorHAnsi" w:hAnsiTheme="majorHAnsi" w:cstheme="majorHAnsi"/>
           <w:color w:val="000000"/>
         </w:rPr>
-        <w:t>Worked on multiple assignments per week, all of which were delivered on time.</w:t>
+        <w:t xml:space="preserve">Coordinated and prioritized </w:t>
+      </w:r>
+      <w:r>
+        <w:rPr>
+          <w:rFonts w:asciiTheme="majorHAnsi" w:hAnsiTheme="majorHAnsi" w:cstheme="majorHAnsi"/>
+          <w:b/>
+          <w:color w:val="000000"/>
+        </w:rPr>
+        <w:t>8-10 assignments</w:t>
+      </w:r>
+      <w:r>
+        <w:rPr>
+          <w:rFonts w:asciiTheme="majorHAnsi" w:hAnsiTheme="majorHAnsi" w:cstheme="majorHAnsi"/>
+          <w:color w:val="000000"/>
+        </w:rPr>
+        <w:t xml:space="preserve"> weekly within tight deadlines allowing for greater focus on strategic initiatives</w:t>
+      </w:r>
+      <w:r>
+        <w:rPr>
+          <w:rFonts w:asciiTheme="majorHAnsi" w:hAnsiTheme="majorHAnsi" w:cstheme="majorHAnsi"/>
+          <w:color w:val="000000"/>
+        </w:rPr>
+        <w:t>.</w:t>
       </w:r>
     </w:p>
     <w:p>
@@ -2030,11 +1977,6 @@
         <w:rPr>
           <w:rFonts w:asciiTheme="majorHAnsi" w:hAnsiTheme="majorHAnsi" w:cstheme="majorHAnsi"/>
         </w:rPr>
-      </w:r>
-      <w:r>
-        <w:rPr>
-          <w:rFonts w:asciiTheme="majorHAnsi" w:hAnsiTheme="majorHAnsi" w:cstheme="majorHAnsi"/>
-        </w:rPr>
         <w:fldChar w:fldCharType="separate"/>
       </w:r>
       <w:r>
@@ -2051,8 +1993,6 @@
         </w:rPr>
         <w:fldChar w:fldCharType="end"/>
       </w:r>
-      <w:bookmarkStart w:id="0" w:name="_GoBack"/>
-      <w:bookmarkEnd w:id="0"/>
       <w:r>
         <w:rPr>
           <w:rFonts w:asciiTheme="majorHAnsi" w:hAnsiTheme="majorHAnsi" w:cstheme="majorHAnsi"/>
@@ -2391,10 +2331,7 @@
         <w:t xml:space="preserve"> </w:t>
       </w:r>
       <w:r>
-        <w:t>D</w:t>
-      </w:r>
-      <w:r>
-        <w:t xml:space="preserve">ynamic blog website with file upload/download capabilities, real-time updates via </w:t>
+        <w:t xml:space="preserve">Dynamic blog website with file upload/download capabilities, real-time updates via </w:t>
       </w:r>
       <w:proofErr w:type="spellStart"/>
       <w:r>
@@ -3572,6 +3509,7 @@
   <w:style w:type="character" w:default="1" w:styleId="DefaultParagraphFont">
     <w:name w:val="Default Paragraph Font"/>
     <w:uiPriority w:val="1"/>
+    <w:semiHidden/>
     <w:unhideWhenUsed/>
   </w:style>
   <w:style w:type="table" w:default="1" w:styleId="TableNormal">
@@ -3944,6 +3882,7 @@
   <w:style w:type="character" w:default="1" w:styleId="DefaultParagraphFont">
     <w:name w:val="Default Paragraph Font"/>
     <w:uiPriority w:val="1"/>
+    <w:semiHidden/>
     <w:unhideWhenUsed/>
   </w:style>
   <w:style w:type="table" w:default="1" w:styleId="TableNormal">
